--- a/4лаб_калашников.docx
+++ b/4лаб_калашников.docx
@@ -280,7 +280,7 @@
           <w:szCs w:val="24"/>
           <w:rtl w:val="0"/>
         </w:rPr>
-        <w:t xml:space="preserve"> Количество товара обновляется на отрицательное значение, товар отображается в списке заказов с отрицательным количеством, в файле также запись имеет отрицательное количество</w:t>
+        <w:t xml:space="preserve"> Количество товара обновляется на отрицательное значение, товар отображается в списке товаров с отрицательным количеством, в файле также запись имеет отрицательное количество</w:t>
       </w:r>
     </w:p>
     <w:p>
@@ -1777,7 +1777,7 @@
           <w:szCs w:val="24"/>
           <w:rtl w:val="0"/>
         </w:rPr>
-        <w:t xml:space="preserve">Количество товара обновляется на отрицательное значение, товар отображается в списке заказов с отрицательным количеством, в файле также запись имеет отрицательное количество</w:t>
+        <w:t xml:space="preserve">Количество товара обновляется на отрицательное значение, товар отображается в списке товаров с отрицательным количеством, в файле также запись имеет отрицательное количество</w:t>
       </w:r>
     </w:p>
     <w:p>
@@ -1940,7 +1940,7 @@
           <w:szCs w:val="24"/>
           <w:rtl w:val="0"/>
         </w:rPr>
-        <w:t xml:space="preserve"> Вторая запись с одинаковым названием не добавлена в список заказов и в файл. </w:t>
+        <w:t xml:space="preserve"> Вторая запись с одинаковым названием не добавлена в список товаров и в файл. </w:t>
       </w:r>
     </w:p>
     <w:p>
